--- a/verhaal/verhaal adventure game.docx
+++ b/verhaal/verhaal adventure game.docx
@@ -6,6 +6,8 @@
       <w:pPr>
         <w:pStyle w:val="Kop1"/>
       </w:pPr>
+      <w:bookmarkStart w:id="0" w:name="_GoBack"/>
+      <w:bookmarkEnd w:id="0"/>
       <w:r>
         <w:t>intro</w:t>
       </w:r>
@@ -2212,6 +2214,7 @@
         <w:pStyle w:val="Kop1"/>
       </w:pPr>
       <w:r>
+        <w:lastRenderedPageBreak/>
         <w:tab/>
       </w:r>
       <w:r>
@@ -2458,12 +2461,7 @@
       </w:r>
       <w:r>
         <w:tab/>
-      </w:r>
-      <w:r>
-        <w:t>Stranger in a car</w:t>
-      </w:r>
-      <w:r>
-        <w:t>: *hits the break*</w:t>
+        <w:t>Stranger in a car: *hits the break*</w:t>
       </w:r>
     </w:p>
     <w:p>
@@ -2471,26 +2469,91 @@
         <w:ind w:left="1410"/>
       </w:pPr>
       <w:r>
+        <w:tab/>
+      </w:r>
+      <w:r>
+        <w:tab/>
+        <w:t>……….*BAM*</w:t>
+      </w:r>
+    </w:p>
+    <w:p>
+      <w:pPr>
+        <w:ind w:left="1410"/>
+      </w:pPr>
+      <w:r>
+        <w:tab/>
+      </w:r>
+      <w:r>
+        <w:tab/>
+        <w:t>You are dead</w:t>
+      </w:r>
+    </w:p>
+    <w:p>
+      <w:pPr>
+        <w:ind w:left="2118" w:firstLine="6"/>
+      </w:pPr>
+      <w:r>
+        <w:rPr>
+          <w:highlight w:val="yellow"/>
+        </w:rPr>
+        <w:t>that’s smart we should do that.</w:t>
+      </w:r>
+    </w:p>
+    <w:p>
+      <w:pPr>
+        <w:ind w:left="2118" w:firstLine="6"/>
+      </w:pPr>
+      <w:r>
+        <w:t>John: Look (….) there is a car coming.</w:t>
+      </w:r>
+    </w:p>
+    <w:p>
+      <w:pPr>
+        <w:ind w:left="2118" w:firstLine="6"/>
+      </w:pPr>
+      <w:r>
+        <w:t>(….): STOP THE CAR WE NEED HELP!</w:t>
+      </w:r>
+    </w:p>
+    <w:p>
+      <w:pPr>
+        <w:ind w:left="2118" w:firstLine="6"/>
+      </w:pPr>
+      <w:r>
+        <w:t>Stranger in a car:  *hits the break*</w:t>
+      </w:r>
+    </w:p>
+    <w:p>
+      <w:pPr>
+        <w:ind w:left="2118" w:firstLine="6"/>
+      </w:pPr>
+      <w:r>
+        <w:t>What is going on with the two of you?</w:t>
+      </w:r>
+    </w:p>
+    <w:p>
+      <w:pPr>
+        <w:ind w:left="2118" w:firstLine="6"/>
+      </w:pPr>
+      <w:r>
+        <w:t>(….): we’ve been kidnapped can we please get a ride?</w:t>
+      </w:r>
+    </w:p>
+    <w:p>
+      <w:pPr>
+        <w:ind w:left="2118" w:firstLine="6"/>
+      </w:pPr>
+      <w:r>
+        <w:t>Stranger in a car: get in I’ll drive you guy’s to a safe space.</w:t>
+      </w:r>
+    </w:p>
+    <w:p>
+      <w:pPr>
+        <w:ind w:left="2118" w:firstLine="6"/>
+      </w:pPr>
+      <w:r>
         <w:lastRenderedPageBreak/>
-        <w:tab/>
-      </w:r>
-      <w:r>
-        <w:tab/>
-        <w:t>……….*BAM*</w:t>
-      </w:r>
-      <w:bookmarkStart w:id="0" w:name="_GoBack"/>
-      <w:bookmarkEnd w:id="0"/>
-    </w:p>
-    <w:p>
-      <w:pPr>
-        <w:ind w:left="1410"/>
-      </w:pPr>
-      <w:r>
-        <w:tab/>
-      </w:r>
-      <w:r>
-        <w:tab/>
-        <w:t>You are dead</w:t>
+        <w:t>……..</w:t>
       </w:r>
     </w:p>
     <w:p>
@@ -2498,10 +2561,26 @@
         <w:ind w:left="2118" w:firstLine="6"/>
       </w:pPr>
       <w:r>
+        <w:t xml:space="preserve">You’ve won the end. </w:t>
+      </w:r>
+    </w:p>
+    <w:p>
+      <w:pPr>
+        <w:ind w:left="2118" w:firstLine="6"/>
+      </w:pPr>
+    </w:p>
+    <w:p>
+      <w:pPr>
+        <w:ind w:left="2118" w:firstLine="6"/>
         <w:rPr>
           <w:highlight w:val="yellow"/>
         </w:rPr>
-        <w:t>that’s smart we should do that.</w:t>
+      </w:pPr>
+      <w:r>
+        <w:rPr>
+          <w:highlight w:val="yellow"/>
+        </w:rPr>
+        <w:t>A stranger kidnaped us and locked us up in a cabin we barely got out.</w:t>
       </w:r>
     </w:p>
     <w:p>
@@ -2509,7 +2588,7 @@
         <w:ind w:left="2118" w:firstLine="6"/>
       </w:pPr>
       <w:r>
-        <w:t>John: Look (….) there is a car coming.</w:t>
+        <w:t>Stranger in car: where is the stranger right now?</w:t>
       </w:r>
     </w:p>
     <w:p>
@@ -2517,7 +2596,32 @@
         <w:ind w:left="2118" w:firstLine="6"/>
       </w:pPr>
       <w:r>
-        <w:t>(….): STOP THE CAR WE NEED HELP!</w:t>
+        <w:t>(…): I killed him when we tried to leave the woods.</w:t>
+      </w:r>
+      <w:r>
+        <w:t>&lt;</w:t>
+      </w:r>
+      <w:proofErr w:type="spellStart"/>
+      <w:r>
+        <w:t>br</w:t>
+      </w:r>
+      <w:proofErr w:type="spellEnd"/>
+      <w:r>
+        <w:t>&gt;</w:t>
+      </w:r>
+      <w:r>
+        <w:t xml:space="preserve"> He tried  to attack me and was saying something about a ritual.</w:t>
+      </w:r>
+      <w:r>
+        <w:t>&lt;</w:t>
+      </w:r>
+      <w:proofErr w:type="spellStart"/>
+      <w:r>
+        <w:t>br</w:t>
+      </w:r>
+      <w:proofErr w:type="spellEnd"/>
+      <w:r>
+        <w:t>&gt;</w:t>
       </w:r>
     </w:p>
     <w:p>
@@ -2525,34 +2629,62 @@
         <w:ind w:left="2118" w:firstLine="6"/>
       </w:pPr>
       <w:r>
-        <w:t>Stranger in a car:  *hits the break*</w:t>
+        <w:t>Stranger in car: that must have been terrib</w:t>
+      </w:r>
+      <w:r>
+        <w:t>le</w:t>
+      </w:r>
+      <w:r>
+        <w:t>.</w:t>
+      </w:r>
+      <w:r>
+        <w:t>&lt;</w:t>
+      </w:r>
+      <w:proofErr w:type="spellStart"/>
+      <w:r>
+        <w:t>br</w:t>
+      </w:r>
+      <w:proofErr w:type="spellEnd"/>
+      <w:r>
+        <w:t>&gt;</w:t>
+      </w:r>
+      <w:r>
+        <w:t xml:space="preserve"> I’ll take you guys </w:t>
+      </w:r>
+      <w:r>
+        <w:t>home.&lt;</w:t>
+      </w:r>
+      <w:proofErr w:type="spellStart"/>
+      <w:r>
+        <w:t>br</w:t>
+      </w:r>
+      <w:proofErr w:type="spellEnd"/>
+      <w:r>
+        <w:t>&gt;</w:t>
       </w:r>
     </w:p>
     <w:p>
       <w:pPr>
         <w:ind w:left="2118" w:firstLine="6"/>
       </w:pPr>
-      <w:r>
-        <w:t>What is going on with the two of you?</w:t>
-      </w:r>
     </w:p>
     <w:p>
       <w:pPr>
         <w:ind w:left="2118" w:firstLine="6"/>
       </w:pPr>
-      <w:r>
-        <w:t>(….): we’ve been kidnapped can we please get a ride?</w:t>
-      </w:r>
     </w:p>
     <w:p>
       <w:pPr>
         <w:ind w:left="2118" w:firstLine="6"/>
-      </w:pPr>
-      <w:r>
-        <w:t>Stranger in a car</w:t>
-      </w:r>
-      <w:r>
-        <w:t>: get in I’ll drive you guy’s to a safe space.</w:t>
+        <w:rPr>
+          <w:highlight w:val="green"/>
+        </w:rPr>
+      </w:pPr>
+      <w:r>
+        <w:rPr>
+          <w:highlight w:val="green"/>
+        </w:rPr>
+        <w:t>we got lost in the woods and decided to stand by the road waiting for someone to pass by.</w:t>
       </w:r>
     </w:p>
     <w:p>
@@ -2560,7 +2692,18 @@
         <w:ind w:left="2118" w:firstLine="6"/>
       </w:pPr>
       <w:r>
-        <w:t>……..</w:t>
+        <w:t>Stranger in car: get in car guy’s I will drive you two home</w:t>
+      </w:r>
+      <w:r>
+        <w:t>.&lt;</w:t>
+      </w:r>
+      <w:proofErr w:type="spellStart"/>
+      <w:r>
+        <w:t>br</w:t>
+      </w:r>
+      <w:proofErr w:type="spellEnd"/>
+      <w:r>
+        <w:t>&gt;</w:t>
       </w:r>
     </w:p>
     <w:p>
@@ -2568,7 +2711,10 @@
         <w:ind w:left="2118" w:firstLine="6"/>
       </w:pPr>
       <w:r>
-        <w:t xml:space="preserve">You’ve won the end. </w:t>
+        <w:t>John (….): thank you so much sir</w:t>
+      </w:r>
+      <w:r>
+        <w:t>.</w:t>
       </w:r>
     </w:p>
     <w:p/>
@@ -3394,7 +3540,7 @@
 </file>
 
 <file path=customXml/itemProps1.xml><?xml version="1.0" encoding="utf-8"?>
-<ds:datastoreItem xmlns:ds="http://schemas.openxmlformats.org/officeDocument/2006/customXml" ds:itemID="{85F3437E-1909-4847-9F70-97FAB8AC1B4C}">
+<ds:datastoreItem xmlns:ds="http://schemas.openxmlformats.org/officeDocument/2006/customXml" ds:itemID="{C6AFC53D-30FA-4292-81F1-5D8034417768}">
   <ds:schemaRefs>
     <ds:schemaRef ds:uri="http://schemas.openxmlformats.org/officeDocument/2006/bibliography"/>
   </ds:schemaRefs>
